--- a/Document_2.docx
+++ b/Document_2.docx
@@ -3,6 +3,11 @@
 <w:document xmlns:wpc="http://schemas.microsoft.com/office/word/2010/wordprocessingCanvas" xmlns:cx="http://schemas.microsoft.com/office/drawing/2014/chartex" xmlns:cx1="http://schemas.microsoft.com/office/drawing/2015/9/8/chartex" xmlns:cx2="http://schemas.microsoft.com/office/drawing/2015/10/21/chartex" xmlns:cx3="http://schemas.microsoft.com/office/drawing/2016/5/9/chartex" xmlns:cx4="http://schemas.microsoft.com/office/drawing/2016/5/10/chartex" xmlns:cx5="http://schemas.microsoft.com/office/drawing/2016/5/11/chartex" xmlns:cx6="http://schemas.microsoft.com/office/drawing/2016/5/12/chartex" xmlns:cx7="http://schemas.microsoft.com/office/drawing/2016/5/13/chartex" xmlns:cx8="http://schemas.microsoft.com/office/drawing/2016/5/14/chartex" xmlns:mc="http://schemas.openxmlformats.org/markup-compatibility/2006" xmlns:aink="http://schemas.microsoft.com/office/drawing/2016/ink" xmlns:am3d="http://schemas.microsoft.com/office/drawing/2017/model3d" xmlns:o="urn:schemas-microsoft-com:office:office" xmlns:oel="http://schemas.microsoft.com/office/2019/extlst" xmlns:r="http://schemas.openxmlformats.org/officeDocument/2006/relationships" xmlns:m="http://schemas.openxmlformats.org/officeDocument/2006/math" xmlns:v="urn:schemas-microsoft-com:vml" xmlns:wp14="http://schemas.microsoft.com/office/word/2010/wordprocessingDrawing" xmlns:wp="http://schemas.openxmlformats.org/drawingml/2006/wordprocessingDrawing" xmlns:w10="urn:schemas-microsoft-com:office:word" xmlns:w="http://schemas.openxmlformats.org/wordprocessingml/2006/main" xmlns:w14="http://schemas.microsoft.com/office/word/2010/wordml" xmlns:w15="http://schemas.microsoft.com/office/word/2012/wordml" xmlns:w16cex="http://schemas.microsoft.com/office/word/2018/wordml/cex" xmlns:w16cid="http://schemas.microsoft.com/office/word/2016/wordml/cid" xmlns:w16="http://schemas.microsoft.com/office/word/2018/wordml" xmlns:w16sdtdh="http://schemas.microsoft.com/office/word/2020/wordml/sdtdatahash" xmlns:w16se="http://schemas.microsoft.com/office/word/2015/wordml/symex" xmlns:wpg="http://schemas.microsoft.com/office/word/2010/wordprocessingGroup" xmlns:wpi="http://schemas.microsoft.com/office/word/2010/wordprocessingInk" xmlns:wne="http://schemas.microsoft.com/office/word/2006/wordml" xmlns:wps="http://schemas.microsoft.com/office/word/2010/wordprocessingShape" mc:Ignorable="w14 w15 w16se w16cid w16 w16cex w16sdtdh wp14">
   <w:body>
     <w:p>
+      <w:pPr>
+        <w:rPr>
+          <w:rFonts w:hint="eastAsia"/>
+        </w:rPr>
+      </w:pPr>
       <w:r>
         <w:rPr>
           <w:rFonts w:hint="eastAsia"/>
@@ -26,6 +31,42 @@
           <w:rFonts w:hint="eastAsia"/>
         </w:rPr>
         <w:t>년만에 제대로 다시 공부합니다.</w:t>
+      </w:r>
+      <w:r>
+        <w:t xml:space="preserve"> </w:t>
+      </w:r>
+      <w:r>
+        <w:rPr>
+          <w:rFonts w:hint="eastAsia"/>
+        </w:rPr>
+        <w:t>그리고,</w:t>
+      </w:r>
+      <w:r>
+        <w:t xml:space="preserve"> </w:t>
+      </w:r>
+      <w:r>
+        <w:rPr>
+          <w:rFonts w:hint="eastAsia"/>
+        </w:rPr>
+        <w:t>제가 얼마나 게으른 사람인지 다시 한 번 깨닫습니다.</w:t>
+      </w:r>
+      <w:r>
+        <w:t xml:space="preserve"> </w:t>
+      </w:r>
+      <w:r>
+        <w:rPr>
+          <w:rFonts w:hint="eastAsia"/>
+        </w:rPr>
+        <w:t xml:space="preserve">하지만 제가 </w:t>
+      </w:r>
+      <w:r>
+        <w:t>3</w:t>
+      </w:r>
+      <w:r>
+        <w:rPr>
+          <w:rFonts w:hint="eastAsia"/>
+        </w:rPr>
+        <w:t>년동안 대학 공부를 한 것은 정말 믿을 수 없는 일입니다.</w:t>
       </w:r>
       <w:r>
         <w:t xml:space="preserve"> </w:t>

--- a/Document_2.docx
+++ b/Document_2.docx
@@ -67,6 +67,56 @@
           <w:rFonts w:hint="eastAsia"/>
         </w:rPr>
         <w:t>년동안 대학 공부를 한 것은 정말 믿을 수 없는 일입니다.</w:t>
+      </w:r>
+      <w:r>
+        <w:t xml:space="preserve"> </w:t>
+      </w:r>
+      <w:r>
+        <w:rPr>
+          <w:rFonts w:hint="eastAsia"/>
+        </w:rPr>
+        <w:t>아무것도 모르는 상태에서 건욱이와 아빠가 다시 올 때까지 머무르기 위해서,</w:t>
+      </w:r>
+      <w:r>
+        <w:t xml:space="preserve"> </w:t>
+      </w:r>
+      <w:r>
+        <w:rPr>
+          <w:rFonts w:hint="eastAsia"/>
+        </w:rPr>
+        <w:t>시작했지만,</w:t>
+      </w:r>
+      <w:r>
+        <w:t xml:space="preserve"> </w:t>
+      </w:r>
+      <w:r>
+        <w:rPr>
+          <w:rFonts w:hint="eastAsia"/>
+        </w:rPr>
+        <w:t>새로운 지식을 접하고,</w:t>
+      </w:r>
+      <w:r>
+        <w:t xml:space="preserve"> </w:t>
+      </w:r>
+      <w:r>
+        <w:rPr>
+          <w:rFonts w:hint="eastAsia"/>
+        </w:rPr>
+        <w:t xml:space="preserve">그 지식을 알고 </w:t>
+      </w:r>
+      <w:proofErr w:type="spellStart"/>
+      <w:r>
+        <w:rPr>
+          <w:rFonts w:hint="eastAsia"/>
+        </w:rPr>
+        <w:t>싶어져서</w:t>
+      </w:r>
+      <w:proofErr w:type="spellEnd"/>
+      <w:r>
+        <w:rPr>
+          <w:rFonts w:hint="eastAsia"/>
+        </w:rPr>
+        <w:t xml:space="preserve"> 계속 공부했습니다.</w:t>
       </w:r>
       <w:r>
         <w:t xml:space="preserve"> </w:t>
@@ -80,6 +130,56 @@
     </w:sectPr>
   </w:body>
 </w:document>
+</file>
+
+<file path=word/endnotes.xml><?xml version="1.0" encoding="utf-8"?>
+<w:endnotes xmlns:wpc="http://schemas.microsoft.com/office/word/2010/wordprocessingCanvas" xmlns:cx="http://schemas.microsoft.com/office/drawing/2014/chartex" xmlns:cx1="http://schemas.microsoft.com/office/drawing/2015/9/8/chartex" xmlns:cx2="http://schemas.microsoft.com/office/drawing/2015/10/21/chartex" xmlns:cx3="http://schemas.microsoft.com/office/drawing/2016/5/9/chartex" xmlns:cx4="http://schemas.microsoft.com/office/drawing/2016/5/10/chartex" xmlns:cx5="http://schemas.microsoft.com/office/drawing/2016/5/11/chartex" xmlns:cx6="http://schemas.microsoft.com/office/drawing/2016/5/12/chartex" xmlns:cx7="http://schemas.microsoft.com/office/drawing/2016/5/13/chartex" xmlns:cx8="http://schemas.microsoft.com/office/drawing/2016/5/14/chartex" xmlns:mc="http://schemas.openxmlformats.org/markup-compatibility/2006" xmlns:aink="http://schemas.microsoft.com/office/drawing/2016/ink" xmlns:am3d="http://schemas.microsoft.com/office/drawing/2017/model3d" xmlns:o="urn:schemas-microsoft-com:office:office" xmlns:oel="http://schemas.microsoft.com/office/2019/extlst" xmlns:r="http://schemas.openxmlformats.org/officeDocument/2006/relationships" xmlns:m="http://schemas.openxmlformats.org/officeDocument/2006/math" xmlns:v="urn:schemas-microsoft-com:vml" xmlns:wp14="http://schemas.microsoft.com/office/word/2010/wordprocessingDrawing" xmlns:wp="http://schemas.openxmlformats.org/drawingml/2006/wordprocessingDrawing" xmlns:w10="urn:schemas-microsoft-com:office:word" xmlns:w="http://schemas.openxmlformats.org/wordprocessingml/2006/main" xmlns:w14="http://schemas.microsoft.com/office/word/2010/wordml" xmlns:w15="http://schemas.microsoft.com/office/word/2012/wordml" xmlns:w16cex="http://schemas.microsoft.com/office/word/2018/wordml/cex" xmlns:w16cid="http://schemas.microsoft.com/office/word/2016/wordml/cid" xmlns:w16="http://schemas.microsoft.com/office/word/2018/wordml" xmlns:w16sdtdh="http://schemas.microsoft.com/office/word/2020/wordml/sdtdatahash" xmlns:w16se="http://schemas.microsoft.com/office/word/2015/wordml/symex" xmlns:wpg="http://schemas.microsoft.com/office/word/2010/wordprocessingGroup" xmlns:wpi="http://schemas.microsoft.com/office/word/2010/wordprocessingInk" xmlns:wne="http://schemas.microsoft.com/office/word/2006/wordml" xmlns:wps="http://schemas.microsoft.com/office/word/2010/wordprocessingShape" mc:Ignorable="w14 w15 w16se w16cid w16 w16cex w16sdtdh wp14">
+  <w:endnote w:type="separator" w:id="-1">
+    <w:p>
+      <w:pPr>
+        <w:spacing w:after="0" w:line="240" w:lineRule="auto"/>
+      </w:pPr>
+      <w:r>
+        <w:separator/>
+      </w:r>
+    </w:p>
+  </w:endnote>
+  <w:endnote w:type="continuationSeparator" w:id="0">
+    <w:p>
+      <w:pPr>
+        <w:spacing w:after="0" w:line="240" w:lineRule="auto"/>
+      </w:pPr>
+      <w:r>
+        <w:continuationSeparator/>
+      </w:r>
+    </w:p>
+  </w:endnote>
+</w:endnotes>
+</file>
+
+<file path=word/footnotes.xml><?xml version="1.0" encoding="utf-8"?>
+<w:footnotes xmlns:wpc="http://schemas.microsoft.com/office/word/2010/wordprocessingCanvas" xmlns:cx="http://schemas.microsoft.com/office/drawing/2014/chartex" xmlns:cx1="http://schemas.microsoft.com/office/drawing/2015/9/8/chartex" xmlns:cx2="http://schemas.microsoft.com/office/drawing/2015/10/21/chartex" xmlns:cx3="http://schemas.microsoft.com/office/drawing/2016/5/9/chartex" xmlns:cx4="http://schemas.microsoft.com/office/drawing/2016/5/10/chartex" xmlns:cx5="http://schemas.microsoft.com/office/drawing/2016/5/11/chartex" xmlns:cx6="http://schemas.microsoft.com/office/drawing/2016/5/12/chartex" xmlns:cx7="http://schemas.microsoft.com/office/drawing/2016/5/13/chartex" xmlns:cx8="http://schemas.microsoft.com/office/drawing/2016/5/14/chartex" xmlns:mc="http://schemas.openxmlformats.org/markup-compatibility/2006" xmlns:aink="http://schemas.microsoft.com/office/drawing/2016/ink" xmlns:am3d="http://schemas.microsoft.com/office/drawing/2017/model3d" xmlns:o="urn:schemas-microsoft-com:office:office" xmlns:oel="http://schemas.microsoft.com/office/2019/extlst" xmlns:r="http://schemas.openxmlformats.org/officeDocument/2006/relationships" xmlns:m="http://schemas.openxmlformats.org/officeDocument/2006/math" xmlns:v="urn:schemas-microsoft-com:vml" xmlns:wp14="http://schemas.microsoft.com/office/word/2010/wordprocessingDrawing" xmlns:wp="http://schemas.openxmlformats.org/drawingml/2006/wordprocessingDrawing" xmlns:w10="urn:schemas-microsoft-com:office:word" xmlns:w="http://schemas.openxmlformats.org/wordprocessingml/2006/main" xmlns:w14="http://schemas.microsoft.com/office/word/2010/wordml" xmlns:w15="http://schemas.microsoft.com/office/word/2012/wordml" xmlns:w16cex="http://schemas.microsoft.com/office/word/2018/wordml/cex" xmlns:w16cid="http://schemas.microsoft.com/office/word/2016/wordml/cid" xmlns:w16="http://schemas.microsoft.com/office/word/2018/wordml" xmlns:w16sdtdh="http://schemas.microsoft.com/office/word/2020/wordml/sdtdatahash" xmlns:w16se="http://schemas.microsoft.com/office/word/2015/wordml/symex" xmlns:wpg="http://schemas.microsoft.com/office/word/2010/wordprocessingGroup" xmlns:wpi="http://schemas.microsoft.com/office/word/2010/wordprocessingInk" xmlns:wne="http://schemas.microsoft.com/office/word/2006/wordml" xmlns:wps="http://schemas.microsoft.com/office/word/2010/wordprocessingShape" mc:Ignorable="w14 w15 w16se w16cid w16 w16cex w16sdtdh wp14">
+  <w:footnote w:type="separator" w:id="-1">
+    <w:p>
+      <w:pPr>
+        <w:spacing w:after="0" w:line="240" w:lineRule="auto"/>
+      </w:pPr>
+      <w:r>
+        <w:separator/>
+      </w:r>
+    </w:p>
+  </w:footnote>
+  <w:footnote w:type="continuationSeparator" w:id="0">
+    <w:p>
+      <w:pPr>
+        <w:spacing w:after="0" w:line="240" w:lineRule="auto"/>
+      </w:pPr>
+      <w:r>
+        <w:continuationSeparator/>
+      </w:r>
+    </w:p>
+  </w:footnote>
+</w:footnotes>
 </file>
 
 <file path=word/styles.xml><?xml version="1.0" encoding="utf-8"?>
@@ -537,6 +637,50 @@
       <w:lang w:val="en-US" w:eastAsia="en-US"/>
     </w:rPr>
   </w:style>
+  <w:style w:type="paragraph" w:styleId="a4">
+    <w:name w:val="header"/>
+    <w:basedOn w:val="a"/>
+    <w:link w:val="Char0"/>
+    <w:uiPriority w:val="99"/>
+    <w:unhideWhenUsed/>
+    <w:rsid w:val="001B7C5B"/>
+    <w:pPr>
+      <w:tabs>
+        <w:tab w:val="center" w:pos="4513"/>
+        <w:tab w:val="right" w:pos="9026"/>
+      </w:tabs>
+      <w:snapToGrid w:val="0"/>
+    </w:pPr>
+  </w:style>
+  <w:style w:type="character" w:customStyle="1" w:styleId="Char0">
+    <w:name w:val="머리글 Char"/>
+    <w:basedOn w:val="a0"/>
+    <w:link w:val="a4"/>
+    <w:uiPriority w:val="99"/>
+    <w:rsid w:val="001B7C5B"/>
+  </w:style>
+  <w:style w:type="paragraph" w:styleId="a5">
+    <w:name w:val="footer"/>
+    <w:basedOn w:val="a"/>
+    <w:link w:val="Char1"/>
+    <w:uiPriority w:val="99"/>
+    <w:unhideWhenUsed/>
+    <w:rsid w:val="001B7C5B"/>
+    <w:pPr>
+      <w:tabs>
+        <w:tab w:val="center" w:pos="4513"/>
+        <w:tab w:val="right" w:pos="9026"/>
+      </w:tabs>
+      <w:snapToGrid w:val="0"/>
+    </w:pPr>
+  </w:style>
+  <w:style w:type="character" w:customStyle="1" w:styleId="Char1">
+    <w:name w:val="바닥글 Char"/>
+    <w:basedOn w:val="a0"/>
+    <w:link w:val="a5"/>
+    <w:uiPriority w:val="99"/>
+    <w:rsid w:val="001B7C5B"/>
+  </w:style>
 </w:styles>
 </file>
 
